--- a/Baumappe/Baumappe_Lötstation_v3.docx
+++ b/Baumappe/Baumappe_Lötstation_v3.docx
@@ -14,8 +14,7 @@
           <w:u w:val="single"/>
         </w:rPr>
       </w:pPr>
-      <w:bookmarkStart w:id="0" w:name="_Hlk194609877"/>
-      <w:bookmarkEnd w:id="0"/>
+      <w:proofErr w:type="spellStart"/>
       <w:r>
         <w:rPr>
           <w:b/>
@@ -24,7 +23,18 @@
           <w:szCs w:val="48"/>
           <w:u w:val="single"/>
         </w:rPr>
-        <w:t xml:space="preserve">Baumappe </w:t>
+        <w:t>Baumappe</w:t>
+      </w:r>
+      <w:proofErr w:type="spellEnd"/>
+      <w:r>
+        <w:rPr>
+          <w:b/>
+          <w:bCs/>
+          <w:sz w:val="48"/>
+          <w:szCs w:val="48"/>
+          <w:u w:val="single"/>
+        </w:rPr>
+        <w:t xml:space="preserve"> </w:t>
       </w:r>
       <w:r>
         <w:rPr>
@@ -84,34 +94,89 @@
         <w:rPr>
           <w:b/>
           <w:bCs/>
-          <w:i/>
-          <w:iCs/>
+          <w:sz w:val="48"/>
+          <w:szCs w:val="48"/>
           <w:u w:val="single"/>
         </w:rPr>
       </w:pPr>
-      <w:r>
+    </w:p>
+    <w:p>
+      <w:pPr>
+        <w:spacing w:after="0"/>
+        <w:rPr>
+          <w:b/>
+          <w:bCs/>
+          <w:u w:val="single"/>
+          <w:lang w:val="de-DE"/>
+        </w:rPr>
+      </w:pPr>
+      <w:r>
+        <w:rPr>
+          <w:lang w:val="de-DE"/>
+        </w:rPr>
+        <w:drawing>
+          <wp:inline distT="0" distB="0" distL="0" distR="0" wp14:anchorId="45705EFA" wp14:editId="5FB6F1C2">
+            <wp:extent cx="5825739" cy="1706880"/>
+            <wp:effectExtent l="0" t="0" r="3810" b="7620"/>
+            <wp:docPr id="2141932015" name="Grafik 12" descr="Ein Bild, das Kabel, Controller, Im Haus, Fernbedienung enthält.&#10;&#10;KI-generierte Inhalte können fehlerhaft sein."/>
+            <wp:cNvGraphicFramePr>
+              <a:graphicFrameLocks xmlns:a="http://schemas.openxmlformats.org/drawingml/2006/main" noChangeAspect="1"/>
+            </wp:cNvGraphicFramePr>
+            <a:graphic xmlns:a="http://schemas.openxmlformats.org/drawingml/2006/main">
+              <a:graphicData uri="http://schemas.openxmlformats.org/drawingml/2006/picture">
+                <pic:pic xmlns:pic="http://schemas.openxmlformats.org/drawingml/2006/picture">
+                  <pic:nvPicPr>
+                    <pic:cNvPr id="2141932015" name="Grafik 12" descr="Ein Bild, das Kabel, Controller, Im Haus, Fernbedienung enthält.&#10;&#10;KI-generierte Inhalte können fehlerhaft sein."/>
+                    <pic:cNvPicPr>
+                      <a:picLocks noChangeAspect="1" noChangeArrowheads="1"/>
+                    </pic:cNvPicPr>
+                  </pic:nvPicPr>
+                  <pic:blipFill>
+                    <a:blip r:embed="rId7" cstate="print">
+                      <a:extLst>
+                        <a:ext uri="{28A0092B-C50C-407E-A947-70E740481C1C}">
+                          <a14:useLocalDpi xmlns:a14="http://schemas.microsoft.com/office/drawing/2010/main" val="0"/>
+                        </a:ext>
+                      </a:extLst>
+                    </a:blip>
+                    <a:srcRect/>
+                    <a:stretch>
+                      <a:fillRect/>
+                    </a:stretch>
+                  </pic:blipFill>
+                  <pic:spPr bwMode="auto">
+                    <a:xfrm>
+                      <a:off x="0" y="0"/>
+                      <a:ext cx="5840609" cy="1711237"/>
+                    </a:xfrm>
+                    <a:prstGeom prst="rect">
+                      <a:avLst/>
+                    </a:prstGeom>
+                    <a:noFill/>
+                    <a:ln>
+                      <a:noFill/>
+                    </a:ln>
+                  </pic:spPr>
+                </pic:pic>
+              </a:graphicData>
+            </a:graphic>
+          </wp:inline>
+        </w:drawing>
+      </w:r>
+    </w:p>
+    <w:p>
+      <w:pPr>
+        <w:spacing w:after="0"/>
         <w:rPr>
           <w:b/>
           <w:bCs/>
           <w:u w:val="single"/>
         </w:rPr>
-        <w:t xml:space="preserve">(Danke an </w:t>
-      </w:r>
-      <w:r>
-        <w:rPr>
-          <w:b/>
-          <w:bCs/>
-          <w:i/>
-          <w:iCs/>
-          <w:u w:val="single"/>
-        </w:rPr>
-        <w:t>Christoph Schwärzler, OE1CGS)</w:t>
-      </w:r>
+      </w:pPr>
     </w:p>
     <w:p>
       <w:pPr>
         <w:spacing w:after="0"/>
-        <w:jc w:val="center"/>
         <w:rPr>
           <w:b/>
           <w:bCs/>
@@ -121,35 +186,8 @@
     </w:p>
     <w:p>
       <w:pPr>
-        <w:jc w:val="center"/>
-        <w:rPr>
-          <w:b/>
-          <w:bCs/>
-          <w:u w:val="single"/>
-        </w:rPr>
-      </w:pPr>
-      <w:hyperlink r:id="rId7" w:history="1">
-        <w:r>
-          <w:rPr>
-            <w:rStyle w:val="Hyperlink"/>
-            <w:b/>
-            <w:bCs/>
-          </w:rPr>
-          <w:t>https://github.com/OE9SAU/Digitale-Loetstation</w:t>
-        </w:r>
-      </w:hyperlink>
-    </w:p>
-    <w:p>
-      <w:pPr>
-        <w:jc w:val="center"/>
-        <w:rPr>
-          <w:b/>
-          <w:bCs/>
-          <w:u w:val="single"/>
-        </w:rPr>
-      </w:pPr>
-    </w:p>
-    <w:p>
+        <w:spacing w:after="0"/>
+      </w:pPr>
       <w:r>
         <w:rPr>
           <w:b/>
@@ -166,6 +204,8 @@
         </w:rPr>
         <w:br/>
       </w:r>
+    </w:p>
+    <w:p>
       <w:r>
         <w:t xml:space="preserve">Die Lötstation versorgt </w:t>
       </w:r>
@@ -393,7 +433,32 @@
         <w:t>-Netzteil betrieben werden. Eine 4A-Schmelzsicherung bietet Schutz.</w:t>
       </w:r>
     </w:p>
-    <w:p/>
+    <w:p>
+      <w:pPr>
+        <w:rPr>
+          <w:b/>
+          <w:bCs/>
+          <w:u w:val="single"/>
+        </w:rPr>
+      </w:pPr>
+      <w:r>
+        <w:rPr>
+          <w:b/>
+          <w:bCs/>
+          <w:u w:val="single"/>
+        </w:rPr>
+        <w:br w:type="page"/>
+      </w:r>
+    </w:p>
+    <w:p>
+      <w:pPr>
+        <w:rPr>
+          <w:b/>
+          <w:bCs/>
+          <w:u w:val="single"/>
+        </w:rPr>
+      </w:pPr>
+    </w:p>
     <w:p>
       <w:r>
         <w:rPr>
@@ -412,13 +477,21 @@
         <w:br/>
       </w:r>
       <w:r>
-        <w:t xml:space="preserve">Die Firmware wurde mit der Arduino IDE </w:t>
+        <w:t xml:space="preserve">Die Firmware wurde mit der Arduino </w:t>
+      </w:r>
+      <w:proofErr w:type="gramStart"/>
+      <w:r>
+        <w:t xml:space="preserve">IDE </w:t>
       </w:r>
       <w:r>
         <w:t xml:space="preserve"> </w:t>
       </w:r>
       <w:r>
-        <w:t xml:space="preserve">für den ATtiny84 </w:t>
+        <w:t>für</w:t>
+      </w:r>
+      <w:proofErr w:type="gramEnd"/>
+      <w:r>
+        <w:t xml:space="preserve"> den ATtiny84 </w:t>
       </w:r>
       <w:r>
         <w:t xml:space="preserve">von </w:t>
@@ -458,8 +531,13 @@
           <w:numId w:val="11"/>
         </w:numPr>
       </w:pPr>
-      <w:r>
-        <w:t>TinyWireM.h (I2C-Master für LCD)</w:t>
+      <w:proofErr w:type="spellStart"/>
+      <w:r>
+        <w:t>TinyWireM.h</w:t>
+      </w:r>
+      <w:proofErr w:type="spellEnd"/>
+      <w:r>
+        <w:t xml:space="preserve"> (I2C-Master für LCD)</w:t>
       </w:r>
     </w:p>
     <w:p>
@@ -476,7 +554,21 @@
         <w:rPr>
           <w:lang w:val="en-US"/>
         </w:rPr>
-        <w:t>LiquidCrystal_I2C.h (Display-Steuerung)</w:t>
+        <w:t>LiquidCrystal_I2C.h (Display-</w:t>
+      </w:r>
+      <w:proofErr w:type="spellStart"/>
+      <w:r>
+        <w:rPr>
+          <w:lang w:val="en-US"/>
+        </w:rPr>
+        <w:t>Steuerung</w:t>
+      </w:r>
+      <w:proofErr w:type="spellEnd"/>
+      <w:r>
+        <w:rPr>
+          <w:lang w:val="en-US"/>
+        </w:rPr>
+        <w:t>)</w:t>
       </w:r>
     </w:p>
     <w:p>
@@ -486,8 +578,13 @@
           <w:numId w:val="11"/>
         </w:numPr>
       </w:pPr>
-      <w:r>
-        <w:t>EEPROM.h (Speicherung von Einstellungen)</w:t>
+      <w:proofErr w:type="spellStart"/>
+      <w:r>
+        <w:t>EEPROM.h</w:t>
+      </w:r>
+      <w:proofErr w:type="spellEnd"/>
+      <w:r>
+        <w:t xml:space="preserve"> (Speicherung von Einstellungen)</w:t>
       </w:r>
     </w:p>
     <w:p>
@@ -505,11 +602,6 @@
       </w:r>
       <w:r>
         <w:t>als Zustandsmaschine nach Ben Buxton interpretiert.</w:t>
-      </w:r>
-    </w:p>
-    <w:p>
-      <w:r>
-        <w:br w:type="page"/>
       </w:r>
     </w:p>
     <w:p>
@@ -522,7 +614,6 @@
         <w:rPr>
           <w:u w:val="single"/>
         </w:rPr>
-        <w:lastRenderedPageBreak/>
         <w:t>Funktionen:</w:t>
       </w:r>
     </w:p>
@@ -584,6 +675,32 @@
     <w:p>
       <w:pPr>
         <w:ind w:left="720"/>
+      </w:pPr>
+    </w:p>
+    <w:p>
+      <w:pPr>
+        <w:rPr>
+          <w:b/>
+          <w:bCs/>
+          <w:u w:val="single"/>
+        </w:rPr>
+      </w:pPr>
+      <w:r>
+        <w:rPr>
+          <w:b/>
+          <w:bCs/>
+          <w:u w:val="single"/>
+        </w:rPr>
+        <w:br w:type="page"/>
+      </w:r>
+    </w:p>
+    <w:p>
+      <w:pPr>
+        <w:rPr>
+          <w:b/>
+          <w:bCs/>
+          <w:u w:val="single"/>
+        </w:rPr>
       </w:pPr>
     </w:p>
     <w:p>
@@ -604,7 +721,15 @@
         <w:br/>
       </w:r>
       <w:r>
-        <w:t xml:space="preserve">Um die Regelungsparameter zu optimieren, wurden an einer Lötspitze vom Typ RT2 umfangreiche Messungen durchgeführt. Dabei wurde die Temperatur in Intervallen von 200 Millisekunden gemessen, zu welchem Zweck die Heizung für jeweils 10 ms ausgeschalten wurde. Damit ergibt sich eine mittlere Heizdauer von 95%. </w:t>
+        <w:t xml:space="preserve">Um die Regelungsparameter zu optimieren, wurden an einer Lötspitze vom Typ RT2 umfangreiche Messungen durchgeführt. Dabei wurde die Temperatur in Intervallen von 200 Millisekunden gemessen, zu welchem Zweck die Heizung für jeweils 10 </w:t>
+      </w:r>
+      <w:proofErr w:type="spellStart"/>
+      <w:r>
+        <w:t>ms</w:t>
+      </w:r>
+      <w:proofErr w:type="spellEnd"/>
+      <w:r>
+        <w:t xml:space="preserve"> ausgeschalten wurde. Damit ergibt sich eine mittlere Heizdauer von 95%. </w:t>
       </w:r>
     </w:p>
     <w:p>
@@ -642,9 +767,11 @@
       <w:r>
         <w:t xml:space="preserve"> </w:t>
       </w:r>
+      <w:proofErr w:type="spellStart"/>
       <w:r>
         <w:t>bedrahteten</w:t>
       </w:r>
+      <w:proofErr w:type="spellEnd"/>
       <w:r>
         <w:t xml:space="preserve"> Bauteilen </w:t>
       </w:r>
@@ -686,13 +813,21 @@
           <w:u w:val="single"/>
         </w:rPr>
       </w:pPr>
-      <w:r>
+    </w:p>
+    <w:p>
+      <w:pPr>
         <w:rPr>
           <w:b/>
           <w:bCs/>
           <w:u w:val="single"/>
         </w:rPr>
-        <w:lastRenderedPageBreak/>
+      </w:pPr>
+      <w:r>
+        <w:rPr>
+          <w:b/>
+          <w:bCs/>
+          <w:u w:val="single"/>
+        </w:rPr>
         <w:t xml:space="preserve">4.) Bedienung </w:t>
       </w:r>
     </w:p>
@@ -928,8 +1063,8 @@
     </w:p>
     <w:tbl>
       <w:tblPr>
-        <w:tblW w:w="9356" w:type="dxa"/>
-        <w:tblInd w:w="-289" w:type="dxa"/>
+        <w:tblW w:w="8926" w:type="dxa"/>
+        <w:tblInd w:w="-5" w:type="dxa"/>
         <w:tblCellMar>
           <w:left w:w="70" w:type="dxa"/>
           <w:right w:w="70" w:type="dxa"/>
@@ -937,9 +1072,9 @@
         <w:tblLook w:val="04A0" w:firstRow="1" w:lastRow="0" w:firstColumn="1" w:lastColumn="0" w:noHBand="0" w:noVBand="1"/>
       </w:tblPr>
       <w:tblGrid>
-        <w:gridCol w:w="3659"/>
+        <w:gridCol w:w="3512"/>
         <w:gridCol w:w="1240"/>
-        <w:gridCol w:w="4457"/>
+        <w:gridCol w:w="4174"/>
       </w:tblGrid>
       <w:tr>
         <w:trPr>
@@ -947,7 +1082,7 @@
         </w:trPr>
         <w:tc>
           <w:tcPr>
-            <w:tcW w:w="3659" w:type="dxa"/>
+            <w:tcW w:w="3512" w:type="dxa"/>
             <w:tcBorders>
               <w:top w:val="single" w:sz="4" w:space="0" w:color="8ED973"/>
               <w:left w:val="single" w:sz="4" w:space="0" w:color="8ED973"/>
@@ -1038,7 +1173,7 @@
         </w:tc>
         <w:tc>
           <w:tcPr>
-            <w:tcW w:w="4457" w:type="dxa"/>
+            <w:tcW w:w="4174" w:type="dxa"/>
             <w:tcBorders>
               <w:top w:val="single" w:sz="4" w:space="0" w:color="8ED973"/>
               <w:left w:val="nil"/>
@@ -1089,7 +1224,7 @@
         </w:trPr>
         <w:tc>
           <w:tcPr>
-            <w:tcW w:w="3659" w:type="dxa"/>
+            <w:tcW w:w="3512" w:type="dxa"/>
             <w:tcBorders>
               <w:top w:val="single" w:sz="4" w:space="0" w:color="8ED973"/>
               <w:left w:val="single" w:sz="4" w:space="0" w:color="8ED973"/>
@@ -1124,7 +1259,33 @@
                 <w:lang w:eastAsia="de-CH"/>
                 <w14:ligatures w14:val="none"/>
               </w:rPr>
-              <w:t>R4,R12,R10,R8,R9,R14,R20,R11,R13</w:t>
+              <w:t>R</w:t>
+            </w:r>
+            <w:proofErr w:type="gramStart"/>
+            <w:r>
+              <w:rPr>
+                <w:rFonts w:ascii="Aptos Narrow" w:eastAsia="Times New Roman" w:hAnsi="Aptos Narrow" w:cs="Times New Roman"/>
+                <w:color w:val="000000"/>
+                <w:kern w:val="0"/>
+                <w:sz w:val="22"/>
+                <w:szCs w:val="22"/>
+                <w:lang w:eastAsia="de-CH"/>
+                <w14:ligatures w14:val="none"/>
+              </w:rPr>
+              <w:t>4,R12,R10,R8,R9,R14,R20,R11,R</w:t>
+            </w:r>
+            <w:proofErr w:type="gramEnd"/>
+            <w:r>
+              <w:rPr>
+                <w:rFonts w:ascii="Aptos Narrow" w:eastAsia="Times New Roman" w:hAnsi="Aptos Narrow" w:cs="Times New Roman"/>
+                <w:color w:val="000000"/>
+                <w:kern w:val="0"/>
+                <w:sz w:val="22"/>
+                <w:szCs w:val="22"/>
+                <w:lang w:eastAsia="de-CH"/>
+                <w14:ligatures w14:val="none"/>
+              </w:rPr>
+              <w:t>13</w:t>
             </w:r>
           </w:p>
         </w:tc>
@@ -1172,7 +1333,7 @@
         </w:tc>
         <w:tc>
           <w:tcPr>
-            <w:tcW w:w="4457" w:type="dxa"/>
+            <w:tcW w:w="4174" w:type="dxa"/>
             <w:tcBorders>
               <w:top w:val="single" w:sz="4" w:space="0" w:color="8ED973"/>
               <w:left w:val="nil"/>
@@ -1219,7 +1380,7 @@
         </w:trPr>
         <w:tc>
           <w:tcPr>
-            <w:tcW w:w="3659" w:type="dxa"/>
+            <w:tcW w:w="3512" w:type="dxa"/>
             <w:tcBorders>
               <w:top w:val="single" w:sz="4" w:space="0" w:color="8ED973"/>
               <w:left w:val="single" w:sz="4" w:space="0" w:color="8ED973"/>
@@ -1254,7 +1415,33 @@
                 <w:lang w:eastAsia="de-CH"/>
                 <w14:ligatures w14:val="none"/>
               </w:rPr>
-              <w:t>C3,C5,C1,C4</w:t>
+              <w:t>C</w:t>
+            </w:r>
+            <w:proofErr w:type="gramStart"/>
+            <w:r>
+              <w:rPr>
+                <w:rFonts w:ascii="Aptos Narrow" w:eastAsia="Times New Roman" w:hAnsi="Aptos Narrow" w:cs="Times New Roman"/>
+                <w:color w:val="000000"/>
+                <w:kern w:val="0"/>
+                <w:sz w:val="22"/>
+                <w:szCs w:val="22"/>
+                <w:lang w:eastAsia="de-CH"/>
+                <w14:ligatures w14:val="none"/>
+              </w:rPr>
+              <w:t>3,C5,C1,C</w:t>
+            </w:r>
+            <w:proofErr w:type="gramEnd"/>
+            <w:r>
+              <w:rPr>
+                <w:rFonts w:ascii="Aptos Narrow" w:eastAsia="Times New Roman" w:hAnsi="Aptos Narrow" w:cs="Times New Roman"/>
+                <w:color w:val="000000"/>
+                <w:kern w:val="0"/>
+                <w:sz w:val="22"/>
+                <w:szCs w:val="22"/>
+                <w:lang w:eastAsia="de-CH"/>
+                <w14:ligatures w14:val="none"/>
+              </w:rPr>
+              <w:t>4</w:t>
             </w:r>
           </w:p>
         </w:tc>
@@ -1302,7 +1489,7 @@
         </w:tc>
         <w:tc>
           <w:tcPr>
-            <w:tcW w:w="4457" w:type="dxa"/>
+            <w:tcW w:w="4174" w:type="dxa"/>
             <w:tcBorders>
               <w:top w:val="single" w:sz="4" w:space="0" w:color="8ED973"/>
               <w:left w:val="nil"/>
@@ -1349,7 +1536,7 @@
         </w:trPr>
         <w:tc>
           <w:tcPr>
-            <w:tcW w:w="3659" w:type="dxa"/>
+            <w:tcW w:w="3512" w:type="dxa"/>
             <w:tcBorders>
               <w:top w:val="single" w:sz="4" w:space="0" w:color="8ED973"/>
               <w:left w:val="single" w:sz="4" w:space="0" w:color="8ED973"/>
@@ -1384,7 +1571,33 @@
                 <w:lang w:eastAsia="de-CH"/>
                 <w14:ligatures w14:val="none"/>
               </w:rPr>
-              <w:t>R3,R18</w:t>
+              <w:t>R</w:t>
+            </w:r>
+            <w:proofErr w:type="gramStart"/>
+            <w:r>
+              <w:rPr>
+                <w:rFonts w:ascii="Aptos Narrow" w:eastAsia="Times New Roman" w:hAnsi="Aptos Narrow" w:cs="Times New Roman"/>
+                <w:color w:val="000000"/>
+                <w:kern w:val="0"/>
+                <w:sz w:val="22"/>
+                <w:szCs w:val="22"/>
+                <w:lang w:eastAsia="de-CH"/>
+                <w14:ligatures w14:val="none"/>
+              </w:rPr>
+              <w:t>3,R</w:t>
+            </w:r>
+            <w:proofErr w:type="gramEnd"/>
+            <w:r>
+              <w:rPr>
+                <w:rFonts w:ascii="Aptos Narrow" w:eastAsia="Times New Roman" w:hAnsi="Aptos Narrow" w:cs="Times New Roman"/>
+                <w:color w:val="000000"/>
+                <w:kern w:val="0"/>
+                <w:sz w:val="22"/>
+                <w:szCs w:val="22"/>
+                <w:lang w:eastAsia="de-CH"/>
+                <w14:ligatures w14:val="none"/>
+              </w:rPr>
+              <w:t>18</w:t>
             </w:r>
           </w:p>
         </w:tc>
@@ -1432,7 +1645,7 @@
         </w:tc>
         <w:tc>
           <w:tcPr>
-            <w:tcW w:w="4457" w:type="dxa"/>
+            <w:tcW w:w="4174" w:type="dxa"/>
             <w:tcBorders>
               <w:top w:val="single" w:sz="4" w:space="0" w:color="8ED973"/>
               <w:left w:val="nil"/>
@@ -1479,7 +1692,7 @@
         </w:trPr>
         <w:tc>
           <w:tcPr>
-            <w:tcW w:w="3659" w:type="dxa"/>
+            <w:tcW w:w="3512" w:type="dxa"/>
             <w:tcBorders>
               <w:top w:val="single" w:sz="4" w:space="0" w:color="8ED973"/>
               <w:left w:val="single" w:sz="4" w:space="0" w:color="8ED973"/>
@@ -1562,7 +1775,7 @@
         </w:tc>
         <w:tc>
           <w:tcPr>
-            <w:tcW w:w="4457" w:type="dxa"/>
+            <w:tcW w:w="4174" w:type="dxa"/>
             <w:tcBorders>
               <w:top w:val="single" w:sz="4" w:space="0" w:color="8ED973"/>
               <w:left w:val="nil"/>
@@ -1621,7 +1834,7 @@
         </w:trPr>
         <w:tc>
           <w:tcPr>
-            <w:tcW w:w="3659" w:type="dxa"/>
+            <w:tcW w:w="3512" w:type="dxa"/>
             <w:tcBorders>
               <w:top w:val="single" w:sz="4" w:space="0" w:color="8ED973"/>
               <w:left w:val="single" w:sz="4" w:space="0" w:color="8ED973"/>
@@ -1704,7 +1917,7 @@
         </w:tc>
         <w:tc>
           <w:tcPr>
-            <w:tcW w:w="4457" w:type="dxa"/>
+            <w:tcW w:w="4174" w:type="dxa"/>
             <w:tcBorders>
               <w:top w:val="single" w:sz="4" w:space="0" w:color="8ED973"/>
               <w:left w:val="nil"/>
@@ -1763,7 +1976,7 @@
         </w:trPr>
         <w:tc>
           <w:tcPr>
-            <w:tcW w:w="3659" w:type="dxa"/>
+            <w:tcW w:w="3512" w:type="dxa"/>
             <w:tcBorders>
               <w:top w:val="single" w:sz="4" w:space="0" w:color="8ED973"/>
               <w:left w:val="single" w:sz="4" w:space="0" w:color="8ED973"/>
@@ -1846,7 +2059,7 @@
         </w:tc>
         <w:tc>
           <w:tcPr>
-            <w:tcW w:w="4457" w:type="dxa"/>
+            <w:tcW w:w="4174" w:type="dxa"/>
             <w:tcBorders>
               <w:top w:val="single" w:sz="4" w:space="0" w:color="8ED973"/>
               <w:left w:val="nil"/>
@@ -1893,7 +2106,7 @@
         </w:trPr>
         <w:tc>
           <w:tcPr>
-            <w:tcW w:w="3659" w:type="dxa"/>
+            <w:tcW w:w="3512" w:type="dxa"/>
             <w:tcBorders>
               <w:top w:val="single" w:sz="4" w:space="0" w:color="8ED973"/>
               <w:left w:val="single" w:sz="4" w:space="0" w:color="8ED973"/>
@@ -1976,7 +2189,7 @@
         </w:tc>
         <w:tc>
           <w:tcPr>
-            <w:tcW w:w="4457" w:type="dxa"/>
+            <w:tcW w:w="4174" w:type="dxa"/>
             <w:tcBorders>
               <w:top w:val="single" w:sz="4" w:space="0" w:color="8ED973"/>
               <w:left w:val="nil"/>
@@ -2035,7 +2248,7 @@
         </w:trPr>
         <w:tc>
           <w:tcPr>
-            <w:tcW w:w="3659" w:type="dxa"/>
+            <w:tcW w:w="3512" w:type="dxa"/>
             <w:tcBorders>
               <w:top w:val="single" w:sz="4" w:space="0" w:color="8ED973"/>
               <w:left w:val="single" w:sz="4" w:space="0" w:color="8ED973"/>
@@ -2118,7 +2331,7 @@
         </w:tc>
         <w:tc>
           <w:tcPr>
-            <w:tcW w:w="4457" w:type="dxa"/>
+            <w:tcW w:w="4174" w:type="dxa"/>
             <w:tcBorders>
               <w:top w:val="single" w:sz="4" w:space="0" w:color="8ED973"/>
               <w:left w:val="nil"/>
@@ -2165,7 +2378,7 @@
         </w:trPr>
         <w:tc>
           <w:tcPr>
-            <w:tcW w:w="3659" w:type="dxa"/>
+            <w:tcW w:w="3512" w:type="dxa"/>
             <w:tcBorders>
               <w:top w:val="single" w:sz="4" w:space="0" w:color="8ED973"/>
               <w:left w:val="single" w:sz="4" w:space="0" w:color="8ED973"/>
@@ -2248,7 +2461,7 @@
         </w:tc>
         <w:tc>
           <w:tcPr>
-            <w:tcW w:w="4457" w:type="dxa"/>
+            <w:tcW w:w="4174" w:type="dxa"/>
             <w:tcBorders>
               <w:top w:val="single" w:sz="4" w:space="0" w:color="8ED973"/>
               <w:left w:val="nil"/>
@@ -2295,7 +2508,7 @@
         </w:trPr>
         <w:tc>
           <w:tcPr>
-            <w:tcW w:w="3659" w:type="dxa"/>
+            <w:tcW w:w="3512" w:type="dxa"/>
             <w:tcBorders>
               <w:top w:val="single" w:sz="4" w:space="0" w:color="8ED973"/>
               <w:left w:val="single" w:sz="4" w:space="0" w:color="8ED973"/>
@@ -2378,7 +2591,7 @@
         </w:tc>
         <w:tc>
           <w:tcPr>
-            <w:tcW w:w="4457" w:type="dxa"/>
+            <w:tcW w:w="4174" w:type="dxa"/>
             <w:tcBorders>
               <w:top w:val="single" w:sz="4" w:space="0" w:color="8ED973"/>
               <w:left w:val="nil"/>
@@ -2425,7 +2638,7 @@
         </w:trPr>
         <w:tc>
           <w:tcPr>
-            <w:tcW w:w="3659" w:type="dxa"/>
+            <w:tcW w:w="3512" w:type="dxa"/>
             <w:tcBorders>
               <w:top w:val="single" w:sz="4" w:space="0" w:color="8ED973"/>
               <w:left w:val="single" w:sz="4" w:space="0" w:color="8ED973"/>
@@ -2508,7 +2721,7 @@
         </w:tc>
         <w:tc>
           <w:tcPr>
-            <w:tcW w:w="4457" w:type="dxa"/>
+            <w:tcW w:w="4174" w:type="dxa"/>
             <w:tcBorders>
               <w:top w:val="single" w:sz="4" w:space="0" w:color="8ED973"/>
               <w:left w:val="nil"/>
@@ -2555,7 +2768,7 @@
         </w:trPr>
         <w:tc>
           <w:tcPr>
-            <w:tcW w:w="3659" w:type="dxa"/>
+            <w:tcW w:w="3512" w:type="dxa"/>
             <w:tcBorders>
               <w:top w:val="single" w:sz="4" w:space="0" w:color="8ED973"/>
               <w:left w:val="single" w:sz="4" w:space="0" w:color="8ED973"/>
@@ -2638,7 +2851,7 @@
         </w:tc>
         <w:tc>
           <w:tcPr>
-            <w:tcW w:w="4457" w:type="dxa"/>
+            <w:tcW w:w="4174" w:type="dxa"/>
             <w:tcBorders>
               <w:top w:val="single" w:sz="4" w:space="0" w:color="8ED973"/>
               <w:left w:val="nil"/>
@@ -2685,7 +2898,7 @@
         </w:trPr>
         <w:tc>
           <w:tcPr>
-            <w:tcW w:w="3659" w:type="dxa"/>
+            <w:tcW w:w="3512" w:type="dxa"/>
             <w:tcBorders>
               <w:top w:val="single" w:sz="4" w:space="0" w:color="8ED973"/>
               <w:left w:val="single" w:sz="4" w:space="0" w:color="8ED973"/>
@@ -2768,7 +2981,7 @@
         </w:tc>
         <w:tc>
           <w:tcPr>
-            <w:tcW w:w="4457" w:type="dxa"/>
+            <w:tcW w:w="4174" w:type="dxa"/>
             <w:tcBorders>
               <w:top w:val="single" w:sz="4" w:space="0" w:color="8ED973"/>
               <w:left w:val="nil"/>
@@ -2815,7 +3028,7 @@
         </w:trPr>
         <w:tc>
           <w:tcPr>
-            <w:tcW w:w="3659" w:type="dxa"/>
+            <w:tcW w:w="3512" w:type="dxa"/>
             <w:tcBorders>
               <w:top w:val="single" w:sz="4" w:space="0" w:color="8ED973"/>
               <w:left w:val="single" w:sz="4" w:space="0" w:color="8ED973"/>
@@ -2898,7 +3111,7 @@
         </w:tc>
         <w:tc>
           <w:tcPr>
-            <w:tcW w:w="4457" w:type="dxa"/>
+            <w:tcW w:w="4174" w:type="dxa"/>
             <w:tcBorders>
               <w:top w:val="single" w:sz="4" w:space="0" w:color="8ED973"/>
               <w:left w:val="nil"/>
@@ -2945,7 +3158,7 @@
         </w:trPr>
         <w:tc>
           <w:tcPr>
-            <w:tcW w:w="3659" w:type="dxa"/>
+            <w:tcW w:w="3512" w:type="dxa"/>
             <w:tcBorders>
               <w:top w:val="single" w:sz="4" w:space="0" w:color="8ED973"/>
               <w:left w:val="single" w:sz="4" w:space="0" w:color="8ED973"/>
@@ -2980,7 +3193,33 @@
                 <w:lang w:eastAsia="de-CH"/>
                 <w14:ligatures w14:val="none"/>
               </w:rPr>
-              <w:t>U5,U4</w:t>
+              <w:t>U</w:t>
+            </w:r>
+            <w:proofErr w:type="gramStart"/>
+            <w:r>
+              <w:rPr>
+                <w:rFonts w:ascii="Aptos Narrow" w:eastAsia="Times New Roman" w:hAnsi="Aptos Narrow" w:cs="Times New Roman"/>
+                <w:color w:val="000000"/>
+                <w:kern w:val="0"/>
+                <w:sz w:val="22"/>
+                <w:szCs w:val="22"/>
+                <w:lang w:eastAsia="de-CH"/>
+                <w14:ligatures w14:val="none"/>
+              </w:rPr>
+              <w:t>5,U</w:t>
+            </w:r>
+            <w:proofErr w:type="gramEnd"/>
+            <w:r>
+              <w:rPr>
+                <w:rFonts w:ascii="Aptos Narrow" w:eastAsia="Times New Roman" w:hAnsi="Aptos Narrow" w:cs="Times New Roman"/>
+                <w:color w:val="000000"/>
+                <w:kern w:val="0"/>
+                <w:sz w:val="22"/>
+                <w:szCs w:val="22"/>
+                <w:lang w:eastAsia="de-CH"/>
+                <w14:ligatures w14:val="none"/>
+              </w:rPr>
+              <w:t>4</w:t>
             </w:r>
           </w:p>
         </w:tc>
@@ -3028,7 +3267,7 @@
         </w:tc>
         <w:tc>
           <w:tcPr>
-            <w:tcW w:w="4457" w:type="dxa"/>
+            <w:tcW w:w="4174" w:type="dxa"/>
             <w:tcBorders>
               <w:top w:val="single" w:sz="4" w:space="0" w:color="8ED973"/>
               <w:left w:val="nil"/>
@@ -3075,7 +3314,7 @@
         </w:trPr>
         <w:tc>
           <w:tcPr>
-            <w:tcW w:w="3659" w:type="dxa"/>
+            <w:tcW w:w="3512" w:type="dxa"/>
             <w:tcBorders>
               <w:top w:val="single" w:sz="4" w:space="0" w:color="8ED973"/>
               <w:left w:val="single" w:sz="4" w:space="0" w:color="8ED973"/>
@@ -3158,7 +3397,7 @@
         </w:tc>
         <w:tc>
           <w:tcPr>
-            <w:tcW w:w="4457" w:type="dxa"/>
+            <w:tcW w:w="4174" w:type="dxa"/>
             <w:tcBorders>
               <w:top w:val="single" w:sz="4" w:space="0" w:color="8ED973"/>
               <w:left w:val="nil"/>
@@ -3205,7 +3444,7 @@
         </w:trPr>
         <w:tc>
           <w:tcPr>
-            <w:tcW w:w="3659" w:type="dxa"/>
+            <w:tcW w:w="3512" w:type="dxa"/>
             <w:tcBorders>
               <w:top w:val="single" w:sz="4" w:space="0" w:color="8ED973"/>
               <w:left w:val="single" w:sz="4" w:space="0" w:color="8ED973"/>
@@ -3288,7 +3527,7 @@
         </w:tc>
         <w:tc>
           <w:tcPr>
-            <w:tcW w:w="4457" w:type="dxa"/>
+            <w:tcW w:w="4174" w:type="dxa"/>
             <w:tcBorders>
               <w:top w:val="single" w:sz="4" w:space="0" w:color="8ED973"/>
               <w:left w:val="nil"/>
@@ -3335,7 +3574,7 @@
         </w:trPr>
         <w:tc>
           <w:tcPr>
-            <w:tcW w:w="3659" w:type="dxa"/>
+            <w:tcW w:w="3512" w:type="dxa"/>
             <w:tcBorders>
               <w:top w:val="single" w:sz="4" w:space="0" w:color="8ED973"/>
               <w:left w:val="single" w:sz="4" w:space="0" w:color="8ED973"/>
@@ -3418,7 +3657,7 @@
         </w:tc>
         <w:tc>
           <w:tcPr>
-            <w:tcW w:w="4457" w:type="dxa"/>
+            <w:tcW w:w="4174" w:type="dxa"/>
             <w:tcBorders>
               <w:top w:val="single" w:sz="4" w:space="0" w:color="8ED973"/>
               <w:left w:val="nil"/>
@@ -3465,7 +3704,7 @@
         </w:trPr>
         <w:tc>
           <w:tcPr>
-            <w:tcW w:w="3659" w:type="dxa"/>
+            <w:tcW w:w="3512" w:type="dxa"/>
             <w:tcBorders>
               <w:top w:val="single" w:sz="4" w:space="0" w:color="8ED973"/>
               <w:left w:val="single" w:sz="4" w:space="0" w:color="8ED973"/>
@@ -3548,7 +3787,7 @@
         </w:tc>
         <w:tc>
           <w:tcPr>
-            <w:tcW w:w="4457" w:type="dxa"/>
+            <w:tcW w:w="4174" w:type="dxa"/>
             <w:tcBorders>
               <w:top w:val="single" w:sz="4" w:space="0" w:color="8ED973"/>
               <w:left w:val="nil"/>
@@ -3595,7 +3834,7 @@
         </w:trPr>
         <w:tc>
           <w:tcPr>
-            <w:tcW w:w="3659" w:type="dxa"/>
+            <w:tcW w:w="3512" w:type="dxa"/>
             <w:tcBorders>
               <w:top w:val="single" w:sz="4" w:space="0" w:color="8ED973"/>
               <w:left w:val="single" w:sz="4" w:space="0" w:color="8ED973"/>
@@ -3630,7 +3869,33 @@
                 <w:lang w:eastAsia="de-CH"/>
                 <w14:ligatures w14:val="none"/>
               </w:rPr>
-              <w:t>R7,R6</w:t>
+              <w:t>R</w:t>
+            </w:r>
+            <w:proofErr w:type="gramStart"/>
+            <w:r>
+              <w:rPr>
+                <w:rFonts w:ascii="Aptos Narrow" w:eastAsia="Times New Roman" w:hAnsi="Aptos Narrow" w:cs="Times New Roman"/>
+                <w:color w:val="000000"/>
+                <w:kern w:val="0"/>
+                <w:sz w:val="22"/>
+                <w:szCs w:val="22"/>
+                <w:lang w:eastAsia="de-CH"/>
+                <w14:ligatures w14:val="none"/>
+              </w:rPr>
+              <w:t>7,R</w:t>
+            </w:r>
+            <w:proofErr w:type="gramEnd"/>
+            <w:r>
+              <w:rPr>
+                <w:rFonts w:ascii="Aptos Narrow" w:eastAsia="Times New Roman" w:hAnsi="Aptos Narrow" w:cs="Times New Roman"/>
+                <w:color w:val="000000"/>
+                <w:kern w:val="0"/>
+                <w:sz w:val="22"/>
+                <w:szCs w:val="22"/>
+                <w:lang w:eastAsia="de-CH"/>
+                <w14:ligatures w14:val="none"/>
+              </w:rPr>
+              <w:t>6</w:t>
             </w:r>
           </w:p>
         </w:tc>
@@ -3678,7 +3943,7 @@
         </w:tc>
         <w:tc>
           <w:tcPr>
-            <w:tcW w:w="4457" w:type="dxa"/>
+            <w:tcW w:w="4174" w:type="dxa"/>
             <w:tcBorders>
               <w:top w:val="single" w:sz="4" w:space="0" w:color="8ED973"/>
               <w:left w:val="nil"/>
@@ -3725,7 +3990,7 @@
         </w:trPr>
         <w:tc>
           <w:tcPr>
-            <w:tcW w:w="3659" w:type="dxa"/>
+            <w:tcW w:w="3512" w:type="dxa"/>
             <w:tcBorders>
               <w:top w:val="single" w:sz="4" w:space="0" w:color="8ED973"/>
               <w:left w:val="single" w:sz="4" w:space="0" w:color="8ED973"/>
@@ -3760,7 +4025,33 @@
                 <w:lang w:eastAsia="de-CH"/>
                 <w14:ligatures w14:val="none"/>
               </w:rPr>
-              <w:t>C7,C8,C6</w:t>
+              <w:t>C</w:t>
+            </w:r>
+            <w:proofErr w:type="gramStart"/>
+            <w:r>
+              <w:rPr>
+                <w:rFonts w:ascii="Aptos Narrow" w:eastAsia="Times New Roman" w:hAnsi="Aptos Narrow" w:cs="Times New Roman"/>
+                <w:color w:val="000000"/>
+                <w:kern w:val="0"/>
+                <w:sz w:val="22"/>
+                <w:szCs w:val="22"/>
+                <w:lang w:eastAsia="de-CH"/>
+                <w14:ligatures w14:val="none"/>
+              </w:rPr>
+              <w:t>7,C8,C</w:t>
+            </w:r>
+            <w:proofErr w:type="gramEnd"/>
+            <w:r>
+              <w:rPr>
+                <w:rFonts w:ascii="Aptos Narrow" w:eastAsia="Times New Roman" w:hAnsi="Aptos Narrow" w:cs="Times New Roman"/>
+                <w:color w:val="000000"/>
+                <w:kern w:val="0"/>
+                <w:sz w:val="22"/>
+                <w:szCs w:val="22"/>
+                <w:lang w:eastAsia="de-CH"/>
+                <w14:ligatures w14:val="none"/>
+              </w:rPr>
+              <w:t>6</w:t>
             </w:r>
           </w:p>
         </w:tc>
@@ -3808,7 +4099,7 @@
         </w:tc>
         <w:tc>
           <w:tcPr>
-            <w:tcW w:w="4457" w:type="dxa"/>
+            <w:tcW w:w="4174" w:type="dxa"/>
             <w:tcBorders>
               <w:top w:val="single" w:sz="4" w:space="0" w:color="8ED973"/>
               <w:left w:val="nil"/>
@@ -3855,7 +4146,7 @@
         </w:trPr>
         <w:tc>
           <w:tcPr>
-            <w:tcW w:w="3659" w:type="dxa"/>
+            <w:tcW w:w="3512" w:type="dxa"/>
             <w:tcBorders>
               <w:top w:val="single" w:sz="4" w:space="0" w:color="8ED973"/>
               <w:left w:val="single" w:sz="4" w:space="0" w:color="8ED973"/>
@@ -3938,7 +4229,7 @@
         </w:tc>
         <w:tc>
           <w:tcPr>
-            <w:tcW w:w="4457" w:type="dxa"/>
+            <w:tcW w:w="4174" w:type="dxa"/>
             <w:tcBorders>
               <w:top w:val="single" w:sz="4" w:space="0" w:color="8ED973"/>
               <w:left w:val="nil"/>
@@ -3985,7 +4276,7 @@
         </w:trPr>
         <w:tc>
           <w:tcPr>
-            <w:tcW w:w="3659" w:type="dxa"/>
+            <w:tcW w:w="3512" w:type="dxa"/>
             <w:tcBorders>
               <w:top w:val="single" w:sz="4" w:space="0" w:color="8ED973"/>
               <w:left w:val="single" w:sz="4" w:space="0" w:color="8ED973"/>
@@ -4068,7 +4359,7 @@
         </w:tc>
         <w:tc>
           <w:tcPr>
-            <w:tcW w:w="4457" w:type="dxa"/>
+            <w:tcW w:w="4174" w:type="dxa"/>
             <w:tcBorders>
               <w:top w:val="single" w:sz="4" w:space="0" w:color="8ED973"/>
               <w:left w:val="nil"/>
@@ -4115,7 +4406,7 @@
         </w:trPr>
         <w:tc>
           <w:tcPr>
-            <w:tcW w:w="3659" w:type="dxa"/>
+            <w:tcW w:w="3512" w:type="dxa"/>
             <w:tcBorders>
               <w:top w:val="single" w:sz="4" w:space="0" w:color="8ED973"/>
               <w:left w:val="single" w:sz="4" w:space="0" w:color="8ED973"/>
@@ -4150,7 +4441,33 @@
                 <w:lang w:eastAsia="de-CH"/>
                 <w14:ligatures w14:val="none"/>
               </w:rPr>
-              <w:t>D1,D2</w:t>
+              <w:t>D</w:t>
+            </w:r>
+            <w:proofErr w:type="gramStart"/>
+            <w:r>
+              <w:rPr>
+                <w:rFonts w:ascii="Aptos Narrow" w:eastAsia="Times New Roman" w:hAnsi="Aptos Narrow" w:cs="Times New Roman"/>
+                <w:color w:val="000000"/>
+                <w:kern w:val="0"/>
+                <w:sz w:val="22"/>
+                <w:szCs w:val="22"/>
+                <w:lang w:eastAsia="de-CH"/>
+                <w14:ligatures w14:val="none"/>
+              </w:rPr>
+              <w:t>1,D</w:t>
+            </w:r>
+            <w:proofErr w:type="gramEnd"/>
+            <w:r>
+              <w:rPr>
+                <w:rFonts w:ascii="Aptos Narrow" w:eastAsia="Times New Roman" w:hAnsi="Aptos Narrow" w:cs="Times New Roman"/>
+                <w:color w:val="000000"/>
+                <w:kern w:val="0"/>
+                <w:sz w:val="22"/>
+                <w:szCs w:val="22"/>
+                <w:lang w:eastAsia="de-CH"/>
+                <w14:ligatures w14:val="none"/>
+              </w:rPr>
+              <w:t>2</w:t>
             </w:r>
           </w:p>
         </w:tc>
@@ -4198,7 +4515,7 @@
         </w:tc>
         <w:tc>
           <w:tcPr>
-            <w:tcW w:w="4457" w:type="dxa"/>
+            <w:tcW w:w="4174" w:type="dxa"/>
             <w:tcBorders>
               <w:top w:val="single" w:sz="4" w:space="0" w:color="8ED973"/>
               <w:left w:val="nil"/>
@@ -4245,7 +4562,7 @@
         </w:trPr>
         <w:tc>
           <w:tcPr>
-            <w:tcW w:w="3659" w:type="dxa"/>
+            <w:tcW w:w="3512" w:type="dxa"/>
             <w:tcBorders>
               <w:top w:val="single" w:sz="4" w:space="0" w:color="8ED973"/>
               <w:left w:val="single" w:sz="4" w:space="0" w:color="8ED973"/>
@@ -4328,7 +4645,7 @@
         </w:tc>
         <w:tc>
           <w:tcPr>
-            <w:tcW w:w="4457" w:type="dxa"/>
+            <w:tcW w:w="4174" w:type="dxa"/>
             <w:tcBorders>
               <w:top w:val="single" w:sz="4" w:space="0" w:color="8ED973"/>
               <w:left w:val="nil"/>
@@ -4387,7 +4704,7 @@
         </w:trPr>
         <w:tc>
           <w:tcPr>
-            <w:tcW w:w="3659" w:type="dxa"/>
+            <w:tcW w:w="3512" w:type="dxa"/>
             <w:tcBorders>
               <w:top w:val="single" w:sz="4" w:space="0" w:color="8ED973"/>
               <w:left w:val="single" w:sz="4" w:space="0" w:color="8ED973"/>
@@ -4468,7 +4785,7 @@
         </w:tc>
         <w:tc>
           <w:tcPr>
-            <w:tcW w:w="4457" w:type="dxa"/>
+            <w:tcW w:w="4174" w:type="dxa"/>
             <w:tcBorders>
               <w:top w:val="single" w:sz="4" w:space="0" w:color="8ED973"/>
               <w:left w:val="nil"/>
@@ -4514,7 +4831,7 @@
         </w:trPr>
         <w:tc>
           <w:tcPr>
-            <w:tcW w:w="3659" w:type="dxa"/>
+            <w:tcW w:w="3512" w:type="dxa"/>
             <w:tcBorders>
               <w:top w:val="single" w:sz="4" w:space="0" w:color="8ED973"/>
               <w:left w:val="single" w:sz="4" w:space="0" w:color="8ED973"/>
@@ -4595,7 +4912,7 @@
         </w:tc>
         <w:tc>
           <w:tcPr>
-            <w:tcW w:w="4457" w:type="dxa"/>
+            <w:tcW w:w="4174" w:type="dxa"/>
             <w:tcBorders>
               <w:top w:val="single" w:sz="4" w:space="0" w:color="8ED973"/>
               <w:left w:val="nil"/>
@@ -4641,7 +4958,7 @@
         </w:trPr>
         <w:tc>
           <w:tcPr>
-            <w:tcW w:w="3659" w:type="dxa"/>
+            <w:tcW w:w="3512" w:type="dxa"/>
             <w:tcBorders>
               <w:top w:val="single" w:sz="4" w:space="0" w:color="8ED973"/>
               <w:left w:val="single" w:sz="4" w:space="0" w:color="8ED973"/>
@@ -4722,7 +5039,7 @@
         </w:tc>
         <w:tc>
           <w:tcPr>
-            <w:tcW w:w="4457" w:type="dxa"/>
+            <w:tcW w:w="4174" w:type="dxa"/>
             <w:tcBorders>
               <w:top w:val="single" w:sz="4" w:space="0" w:color="8ED973"/>
               <w:left w:val="nil"/>
@@ -4768,7 +5085,7 @@
         </w:trPr>
         <w:tc>
           <w:tcPr>
-            <w:tcW w:w="3659" w:type="dxa"/>
+            <w:tcW w:w="3512" w:type="dxa"/>
             <w:tcBorders>
               <w:top w:val="single" w:sz="4" w:space="0" w:color="8ED973"/>
               <w:left w:val="single" w:sz="4" w:space="0" w:color="8ED973"/>
@@ -4849,7 +5166,7 @@
         </w:tc>
         <w:tc>
           <w:tcPr>
-            <w:tcW w:w="4457" w:type="dxa"/>
+            <w:tcW w:w="4174" w:type="dxa"/>
             <w:tcBorders>
               <w:top w:val="single" w:sz="4" w:space="0" w:color="8ED973"/>
               <w:left w:val="nil"/>
@@ -4874,6 +5191,7 @@
                 <w14:ligatures w14:val="none"/>
               </w:rPr>
             </w:pPr>
+            <w:proofErr w:type="spellStart"/>
             <w:r>
               <w:rPr>
                 <w:rFonts w:ascii="Aptos Narrow" w:eastAsia="Times New Roman" w:hAnsi="Aptos Narrow" w:cs="Times New Roman"/>
@@ -4886,6 +5204,7 @@
               </w:rPr>
               <w:t>Tip</w:t>
             </w:r>
+            <w:proofErr w:type="spellEnd"/>
           </w:p>
         </w:tc>
       </w:tr>
@@ -4895,7 +5214,7 @@
         </w:trPr>
         <w:tc>
           <w:tcPr>
-            <w:tcW w:w="3659" w:type="dxa"/>
+            <w:tcW w:w="3512" w:type="dxa"/>
             <w:tcBorders>
               <w:top w:val="single" w:sz="4" w:space="0" w:color="8ED973"/>
               <w:left w:val="single" w:sz="4" w:space="0" w:color="8ED973"/>
@@ -4976,7 +5295,7 @@
         </w:tc>
         <w:tc>
           <w:tcPr>
-            <w:tcW w:w="4457" w:type="dxa"/>
+            <w:tcW w:w="4174" w:type="dxa"/>
             <w:tcBorders>
               <w:top w:val="single" w:sz="4" w:space="0" w:color="8ED973"/>
               <w:left w:val="nil"/>
@@ -5022,7 +5341,7 @@
         </w:trPr>
         <w:tc>
           <w:tcPr>
-            <w:tcW w:w="3659" w:type="dxa"/>
+            <w:tcW w:w="3512" w:type="dxa"/>
             <w:tcBorders>
               <w:top w:val="single" w:sz="4" w:space="0" w:color="8ED973"/>
               <w:left w:val="single" w:sz="4" w:space="0" w:color="8ED973"/>
@@ -5103,7 +5422,7 @@
         </w:tc>
         <w:tc>
           <w:tcPr>
-            <w:tcW w:w="4457" w:type="dxa"/>
+            <w:tcW w:w="4174" w:type="dxa"/>
             <w:tcBorders>
               <w:top w:val="single" w:sz="4" w:space="0" w:color="8ED973"/>
               <w:left w:val="nil"/>
@@ -5149,7 +5468,7 @@
         </w:trPr>
         <w:tc>
           <w:tcPr>
-            <w:tcW w:w="3659" w:type="dxa"/>
+            <w:tcW w:w="3512" w:type="dxa"/>
             <w:tcBorders>
               <w:top w:val="single" w:sz="4" w:space="0" w:color="8ED973"/>
               <w:left w:val="single" w:sz="4" w:space="0" w:color="8ED973"/>
@@ -5220,7 +5539,7 @@
         </w:tc>
         <w:tc>
           <w:tcPr>
-            <w:tcW w:w="4457" w:type="dxa"/>
+            <w:tcW w:w="4174" w:type="dxa"/>
             <w:tcBorders>
               <w:top w:val="single" w:sz="4" w:space="0" w:color="8ED973"/>
               <w:left w:val="nil"/>
@@ -5254,7 +5573,7 @@
         </w:trPr>
         <w:tc>
           <w:tcPr>
-            <w:tcW w:w="3659" w:type="dxa"/>
+            <w:tcW w:w="3512" w:type="dxa"/>
             <w:tcBorders>
               <w:top w:val="single" w:sz="4" w:space="0" w:color="8ED973"/>
               <w:left w:val="single" w:sz="4" w:space="0" w:color="8ED973"/>
@@ -5337,7 +5656,7 @@
         </w:tc>
         <w:tc>
           <w:tcPr>
-            <w:tcW w:w="4457" w:type="dxa"/>
+            <w:tcW w:w="4174" w:type="dxa"/>
             <w:tcBorders>
               <w:top w:val="single" w:sz="4" w:space="0" w:color="8ED973"/>
               <w:left w:val="nil"/>
@@ -5436,7 +5755,21 @@
         <w:rPr>
           <w:lang w:val="en-US"/>
         </w:rPr>
-        <w:t>0.65m Kabel LiYY 4x0.25 (UNITRONIC AMAZON)</w:t>
+        <w:t xml:space="preserve">0.65m Kabel </w:t>
+      </w:r>
+      <w:proofErr w:type="spellStart"/>
+      <w:r>
+        <w:rPr>
+          <w:lang w:val="en-US"/>
+        </w:rPr>
+        <w:t>LiYY</w:t>
+      </w:r>
+      <w:proofErr w:type="spellEnd"/>
+      <w:r>
+        <w:rPr>
+          <w:lang w:val="en-US"/>
+        </w:rPr>
+        <w:t xml:space="preserve"> 4x0.25 (UNITRONIC AMAZON)</w:t>
       </w:r>
     </w:p>
     <w:tbl>
@@ -5515,8 +5848,13 @@
             <w:pPr>
               <w:jc w:val="center"/>
             </w:pPr>
-            <w:r>
-              <w:t>Solder TIP Plug</w:t>
+            <w:proofErr w:type="spellStart"/>
+            <w:r>
+              <w:t>Solder</w:t>
+            </w:r>
+            <w:proofErr w:type="spellEnd"/>
+            <w:r>
+              <w:t xml:space="preserve"> TIP Plug</w:t>
             </w:r>
           </w:p>
         </w:tc>
@@ -5639,9 +5977,13 @@
             <w:pPr>
               <w:jc w:val="center"/>
             </w:pPr>
+            <w:proofErr w:type="spellStart"/>
+            <w:proofErr w:type="gramStart"/>
             <w:r>
               <w:t>weiss</w:t>
             </w:r>
+            <w:proofErr w:type="spellEnd"/>
+            <w:proofErr w:type="gramEnd"/>
           </w:p>
         </w:tc>
         <w:tc>
@@ -5805,101 +6147,16 @@
         <mc:AlternateContent>
           <mc:Choice Requires="wps">
             <w:drawing>
-              <wp:anchor distT="0" distB="0" distL="114300" distR="114300" simplePos="0" relativeHeight="251659264" behindDoc="0" locked="0" layoutInCell="1" allowOverlap="1" wp14:anchorId="0B7798FE" wp14:editId="06350E7C">
+              <wp:anchor distT="0" distB="0" distL="114300" distR="114300" simplePos="0" relativeHeight="251660288" behindDoc="1" locked="0" layoutInCell="1" allowOverlap="1" wp14:anchorId="3C796617" wp14:editId="54539AC6">
                 <wp:simplePos x="0" y="0"/>
                 <wp:positionH relativeFrom="column">
-                  <wp:posOffset>3123565</wp:posOffset>
+                  <wp:posOffset>2938780</wp:posOffset>
                 </wp:positionH>
                 <wp:positionV relativeFrom="paragraph">
-                  <wp:posOffset>1192098</wp:posOffset>
+                  <wp:posOffset>1052195</wp:posOffset>
                 </wp:positionV>
-                <wp:extent cx="541325" cy="453543"/>
-                <wp:effectExtent l="0" t="0" r="0" b="3810"/>
-                <wp:wrapNone/>
-                <wp:docPr id="1511195277" name="Textfeld 2"/>
-                <wp:cNvGraphicFramePr>
-                  <a:graphicFrameLocks xmlns:a="http://schemas.openxmlformats.org/drawingml/2006/main"/>
-                </wp:cNvGraphicFramePr>
-                <a:graphic xmlns:a="http://schemas.openxmlformats.org/drawingml/2006/main">
-                  <a:graphicData uri="http://schemas.microsoft.com/office/word/2010/wordprocessingShape">
-                    <wps:wsp>
-                      <wps:cNvSpPr txBox="1">
-                        <a:spLocks noChangeArrowheads="1"/>
-                      </wps:cNvSpPr>
-                      <wps:spPr bwMode="auto">
-                        <a:xfrm>
-                          <a:off x="0" y="0"/>
-                          <a:ext cx="541325" cy="453543"/>
-                        </a:xfrm>
-                        <a:prstGeom prst="rect">
-                          <a:avLst/>
-                        </a:prstGeom>
-                        <a:solidFill>
-                          <a:srgbClr val="FFFFFF"/>
-                        </a:solidFill>
-                        <a:ln w="9525">
-                          <a:noFill/>
-                          <a:miter lim="800000"/>
-                          <a:headEnd/>
-                          <a:tailEnd/>
-                        </a:ln>
-                      </wps:spPr>
-                      <wps:txbx>
-                        <w:txbxContent>
-                          <w:p>
-                            <w:r>
-                              <w:t>4      1     3      2</w:t>
-                            </w:r>
-                          </w:p>
-                        </w:txbxContent>
-                      </wps:txbx>
-                      <wps:bodyPr rot="0" vert="horz" wrap="square" lIns="91440" tIns="45720" rIns="91440" bIns="45720" anchor="t" anchorCtr="0">
-                        <a:noAutofit/>
-                      </wps:bodyPr>
-                    </wps:wsp>
-                  </a:graphicData>
-                </a:graphic>
-              </wp:anchor>
-            </w:drawing>
-          </mc:Choice>
-          <mc:Fallback>
-            <w:pict>
-              <v:shapetype w14:anchorId="0B7798FE" id="_x0000_t202" coordsize="21600,21600" o:spt="202" path="m,l,21600r21600,l21600,xe">
-                <v:stroke joinstyle="miter"/>
-                <v:path gradientshapeok="t" o:connecttype="rect"/>
-              </v:shapetype>
-              <v:shape id="Textfeld 2" o:spid="_x0000_s1026" type="#_x0000_t202" style="position:absolute;margin-left:245.95pt;margin-top:93.85pt;width:42.6pt;height:35.7pt;z-index:251659264;visibility:visible;mso-wrap-style:square;mso-wrap-distance-left:9pt;mso-wrap-distance-top:0;mso-wrap-distance-right:9pt;mso-wrap-distance-bottom:0;mso-position-horizontal:absolute;mso-position-horizontal-relative:text;mso-position-vertical:absolute;mso-position-vertical-relative:text;v-text-anchor:top" o:gfxdata="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" stroked="f">
-                <v:textbox>
-                  <w:txbxContent>
-                    <w:p>
-                      <w:r>
-                        <w:t>4      1     3      2</w:t>
-                      </w:r>
-                    </w:p>
-                  </w:txbxContent>
-                </v:textbox>
-              </v:shape>
-            </w:pict>
-          </mc:Fallback>
-        </mc:AlternateContent>
-      </w:r>
-      <w:r>
-        <w:rPr>
-          <w:noProof/>
-        </w:rPr>
-        <mc:AlternateContent>
-          <mc:Choice Requires="wps">
-            <w:drawing>
-              <wp:anchor distT="0" distB="0" distL="114300" distR="114300" simplePos="0" relativeHeight="251660288" behindDoc="1" locked="0" layoutInCell="1" allowOverlap="1" wp14:anchorId="3C796617" wp14:editId="184E5F4B">
-                <wp:simplePos x="0" y="0"/>
-                <wp:positionH relativeFrom="column">
-                  <wp:posOffset>3042920</wp:posOffset>
-                </wp:positionH>
-                <wp:positionV relativeFrom="paragraph">
-                  <wp:posOffset>1067435</wp:posOffset>
-                </wp:positionV>
-                <wp:extent cx="716400" cy="709200"/>
-                <wp:effectExtent l="0" t="0" r="26670" b="15240"/>
+                <wp:extent cx="821055" cy="762000"/>
+                <wp:effectExtent l="0" t="0" r="17145" b="19050"/>
                 <wp:wrapNone/>
                 <wp:docPr id="1763197944" name="Ellipse 2"/>
                 <wp:cNvGraphicFramePr/>
@@ -5910,7 +6167,7 @@
                       <wps:spPr>
                         <a:xfrm>
                           <a:off x="0" y="0"/>
-                          <a:ext cx="716400" cy="709200"/>
+                          <a:ext cx="821055" cy="762000"/>
                         </a:xfrm>
                         <a:prstGeom prst="ellipse">
                           <a:avLst/>
@@ -5950,9 +6207,100 @@
           </mc:Choice>
           <mc:Fallback>
             <w:pict>
-              <v:oval w14:anchorId="505F20A1" id="Ellipse 2" o:spid="_x0000_s1026" style="position:absolute;margin-left:239.6pt;margin-top:84.05pt;width:56.4pt;height:55.85pt;z-index:-251656192;visibility:visible;mso-wrap-style:square;mso-width-percent:0;mso-height-percent:0;mso-wrap-distance-left:9pt;mso-wrap-distance-top:0;mso-wrap-distance-right:9pt;mso-wrap-distance-bottom:0;mso-position-horizontal:absolute;mso-position-horizontal-relative:text;mso-position-vertical:absolute;mso-position-vertical-relative:text;mso-width-percent:0;mso-height-percent:0;mso-width-relative:margin;mso-height-relative:margin;v-text-anchor:middle" o:gfxdata="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" fillcolor="white [3201]" strokecolor="#4ea72e [3209]" strokeweight="1pt">
+              <v:oval w14:anchorId="0762F837" id="Ellipse 2" o:spid="_x0000_s1026" style="position:absolute;margin-left:231.4pt;margin-top:82.85pt;width:64.65pt;height:60pt;z-index:-251656192;visibility:visible;mso-wrap-style:square;mso-width-percent:0;mso-height-percent:0;mso-wrap-distance-left:9pt;mso-wrap-distance-top:0;mso-wrap-distance-right:9pt;mso-wrap-distance-bottom:0;mso-position-horizontal:absolute;mso-position-horizontal-relative:text;mso-position-vertical:absolute;mso-position-vertical-relative:text;mso-width-percent:0;mso-height-percent:0;mso-width-relative:margin;mso-height-relative:margin;v-text-anchor:middle" o:gfxdata="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" fillcolor="white [3201]" strokecolor="#4ea72e [3209]" strokeweight="1pt">
                 <v:stroke joinstyle="miter"/>
               </v:oval>
+            </w:pict>
+          </mc:Fallback>
+        </mc:AlternateContent>
+      </w:r>
+      <w:r>
+        <w:rPr>
+          <w:noProof/>
+        </w:rPr>
+        <mc:AlternateContent>
+          <mc:Choice Requires="wps">
+            <w:drawing>
+              <wp:anchor distT="0" distB="0" distL="114300" distR="114300" simplePos="0" relativeHeight="251659264" behindDoc="0" locked="0" layoutInCell="1" allowOverlap="1" wp14:anchorId="0B7798FE" wp14:editId="50B3BFD2">
+                <wp:simplePos x="0" y="0"/>
+                <wp:positionH relativeFrom="column">
+                  <wp:posOffset>3062605</wp:posOffset>
+                </wp:positionH>
+                <wp:positionV relativeFrom="paragraph">
+                  <wp:posOffset>1195069</wp:posOffset>
+                </wp:positionV>
+                <wp:extent cx="598170" cy="485775"/>
+                <wp:effectExtent l="0" t="0" r="0" b="9525"/>
+                <wp:wrapNone/>
+                <wp:docPr id="1511195277" name="Textfeld 2"/>
+                <wp:cNvGraphicFramePr>
+                  <a:graphicFrameLocks xmlns:a="http://schemas.openxmlformats.org/drawingml/2006/main"/>
+                </wp:cNvGraphicFramePr>
+                <a:graphic xmlns:a="http://schemas.openxmlformats.org/drawingml/2006/main">
+                  <a:graphicData uri="http://schemas.microsoft.com/office/word/2010/wordprocessingShape">
+                    <wps:wsp>
+                      <wps:cNvSpPr txBox="1">
+                        <a:spLocks noChangeArrowheads="1"/>
+                      </wps:cNvSpPr>
+                      <wps:spPr bwMode="auto">
+                        <a:xfrm>
+                          <a:off x="0" y="0"/>
+                          <a:ext cx="598170" cy="485775"/>
+                        </a:xfrm>
+                        <a:prstGeom prst="rect">
+                          <a:avLst/>
+                        </a:prstGeom>
+                        <a:solidFill>
+                          <a:srgbClr val="FFFFFF"/>
+                        </a:solidFill>
+                        <a:ln w="9525">
+                          <a:noFill/>
+                          <a:miter lim="800000"/>
+                          <a:headEnd/>
+                          <a:tailEnd/>
+                        </a:ln>
+                      </wps:spPr>
+                      <wps:txbx>
+                        <w:txbxContent>
+                          <w:p>
+                            <w:r>
+                              <w:t>4      1     3      2</w:t>
+                            </w:r>
+                          </w:p>
+                        </w:txbxContent>
+                      </wps:txbx>
+                      <wps:bodyPr rot="0" vert="horz" wrap="square" lIns="91440" tIns="45720" rIns="91440" bIns="45720" anchor="t" anchorCtr="0">
+                        <a:noAutofit/>
+                      </wps:bodyPr>
+                    </wps:wsp>
+                  </a:graphicData>
+                </a:graphic>
+                <wp14:sizeRelH relativeFrom="margin">
+                  <wp14:pctWidth>0</wp14:pctWidth>
+                </wp14:sizeRelH>
+                <wp14:sizeRelV relativeFrom="margin">
+                  <wp14:pctHeight>0</wp14:pctHeight>
+                </wp14:sizeRelV>
+              </wp:anchor>
+            </w:drawing>
+          </mc:Choice>
+          <mc:Fallback>
+            <w:pict>
+              <v:shapetype w14:anchorId="0B7798FE" id="_x0000_t202" coordsize="21600,21600" o:spt="202" path="m,l,21600r21600,l21600,xe">
+                <v:stroke joinstyle="miter"/>
+                <v:path gradientshapeok="t" o:connecttype="rect"/>
+              </v:shapetype>
+              <v:shape id="Textfeld 2" o:spid="_x0000_s1026" type="#_x0000_t202" style="position:absolute;margin-left:241.15pt;margin-top:94.1pt;width:47.1pt;height:38.25pt;z-index:251659264;visibility:visible;mso-wrap-style:square;mso-width-percent:0;mso-height-percent:0;mso-wrap-distance-left:9pt;mso-wrap-distance-top:0;mso-wrap-distance-right:9pt;mso-wrap-distance-bottom:0;mso-position-horizontal:absolute;mso-position-horizontal-relative:text;mso-position-vertical:absolute;mso-position-vertical-relative:text;mso-width-percent:0;mso-height-percent:0;mso-width-relative:margin;mso-height-relative:margin;v-text-anchor:top" o:gfxdata="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" stroked="f">
+                <v:textbox>
+                  <w:txbxContent>
+                    <w:p>
+                      <w:r>
+                        <w:t>4      1     3      2</w:t>
+                      </w:r>
+                    </w:p>
+                  </w:txbxContent>
+                </v:textbox>
+              </v:shape>
             </w:pict>
           </mc:Fallback>
         </mc:AlternateContent>
@@ -6132,10 +6480,75 @@
         <w:br w:type="page"/>
       </w:r>
       <w:r>
+        <w:lastRenderedPageBreak/>
+        <w:drawing>
+          <wp:anchor distT="0" distB="0" distL="114300" distR="114300" simplePos="0" relativeHeight="251665408" behindDoc="1" locked="0" layoutInCell="1" allowOverlap="1" wp14:anchorId="0A327DE7" wp14:editId="471DA422">
+            <wp:simplePos x="0" y="0"/>
+            <wp:positionH relativeFrom="column">
+              <wp:posOffset>2776855</wp:posOffset>
+            </wp:positionH>
+            <wp:positionV relativeFrom="paragraph">
+              <wp:posOffset>48260</wp:posOffset>
+            </wp:positionV>
+            <wp:extent cx="2057400" cy="2072005"/>
+            <wp:effectExtent l="0" t="0" r="0" b="4445"/>
+            <wp:wrapTight wrapText="bothSides">
+              <wp:wrapPolygon edited="0">
+                <wp:start x="0" y="0"/>
+                <wp:lineTo x="0" y="21448"/>
+                <wp:lineTo x="21400" y="21448"/>
+                <wp:lineTo x="21400" y="0"/>
+                <wp:lineTo x="0" y="0"/>
+              </wp:wrapPolygon>
+            </wp:wrapTight>
+            <wp:docPr id="110240834" name="Grafik 1" descr="Ein Bild, das Elektrische Leitungen, Elektronik, Kabel, Plastik enthält.&#10;&#10;KI-generierte Inhalte können fehlerhaft sein."/>
+            <wp:cNvGraphicFramePr>
+              <a:graphicFrameLocks xmlns:a="http://schemas.openxmlformats.org/drawingml/2006/main" noChangeAspect="1"/>
+            </wp:cNvGraphicFramePr>
+            <a:graphic xmlns:a="http://schemas.openxmlformats.org/drawingml/2006/main">
+              <a:graphicData uri="http://schemas.openxmlformats.org/drawingml/2006/picture">
+                <pic:pic xmlns:pic="http://schemas.openxmlformats.org/drawingml/2006/picture">
+                  <pic:nvPicPr>
+                    <pic:cNvPr id="110240834" name="Grafik 1" descr="Ein Bild, das Elektrische Leitungen, Elektronik, Kabel, Plastik enthält.&#10;&#10;KI-generierte Inhalte können fehlerhaft sein."/>
+                    <pic:cNvPicPr/>
+                  </pic:nvPicPr>
+                  <pic:blipFill>
+                    <a:blip r:embed="rId13">
+                      <a:extLst>
+                        <a:ext uri="{28A0092B-C50C-407E-A947-70E740481C1C}">
+                          <a14:useLocalDpi xmlns:a14="http://schemas.microsoft.com/office/drawing/2010/main" val="0"/>
+                        </a:ext>
+                      </a:extLst>
+                    </a:blip>
+                    <a:stretch>
+                      <a:fillRect/>
+                    </a:stretch>
+                  </pic:blipFill>
+                  <pic:spPr>
+                    <a:xfrm>
+                      <a:off x="0" y="0"/>
+                      <a:ext cx="2057400" cy="2072005"/>
+                    </a:xfrm>
+                    <a:prstGeom prst="rect">
+                      <a:avLst/>
+                    </a:prstGeom>
+                  </pic:spPr>
+                </pic:pic>
+              </a:graphicData>
+            </a:graphic>
+            <wp14:sizeRelH relativeFrom="margin">
+              <wp14:pctWidth>0</wp14:pctWidth>
+            </wp14:sizeRelH>
+            <wp14:sizeRelV relativeFrom="margin">
+              <wp14:pctHeight>0</wp14:pctHeight>
+            </wp14:sizeRelV>
+          </wp:anchor>
+        </w:drawing>
+      </w:r>
+      <w:r>
         <w:rPr>
           <w:noProof/>
         </w:rPr>
-        <w:lastRenderedPageBreak/>
         <mc:AlternateContent>
           <mc:Choice Requires="wps">
             <w:drawing>
@@ -6352,7 +6765,7 @@
           <w:noProof/>
         </w:rPr>
         <w:drawing>
-          <wp:inline distT="0" distB="0" distL="0" distR="0" wp14:anchorId="115CF048" wp14:editId="287D9541">
+          <wp:inline distT="0" distB="0" distL="0" distR="0" wp14:anchorId="115CF048" wp14:editId="7D14018D">
             <wp:extent cx="2238375" cy="2040890"/>
             <wp:effectExtent l="0" t="0" r="9525" b="0"/>
             <wp:docPr id="2069276530" name="Grafik 3" descr="Rotary encoder not working - General Electronics - Arduino Forum"/>
@@ -6369,7 +6782,7 @@
                     </pic:cNvPicPr>
                   </pic:nvPicPr>
                   <pic:blipFill>
-                    <a:blip r:embed="rId13">
+                    <a:blip r:embed="rId14">
                       <a:extLst>
                         <a:ext uri="{28A0092B-C50C-407E-A947-70E740481C1C}">
                           <a14:useLocalDpi xmlns:a14="http://schemas.microsoft.com/office/drawing/2010/main" val="0"/>
@@ -6407,7 +6820,7 @@
           <w:noProof/>
         </w:rPr>
         <w:drawing>
-          <wp:anchor distT="0" distB="0" distL="114300" distR="114300" simplePos="0" relativeHeight="251662336" behindDoc="1" locked="0" layoutInCell="1" allowOverlap="1" wp14:anchorId="00B48148" wp14:editId="46535EE0">
+          <wp:anchor distT="0" distB="0" distL="114300" distR="114300" simplePos="0" relativeHeight="251662336" behindDoc="1" locked="0" layoutInCell="1" allowOverlap="1" wp14:anchorId="00B48148" wp14:editId="4E8961E0">
             <wp:simplePos x="0" y="0"/>
             <wp:positionH relativeFrom="margin">
               <wp:posOffset>4366895</wp:posOffset>
@@ -6440,7 +6853,7 @@
                     </pic:cNvPicPr>
                   </pic:nvPicPr>
                   <pic:blipFill rotWithShape="1">
-                    <a:blip r:embed="rId14" cstate="print">
+                    <a:blip r:embed="rId15" cstate="print">
                       <a:extLst>
                         <a:ext uri="{28A0092B-C50C-407E-A947-70E740481C1C}">
                           <a14:useLocalDpi xmlns:a14="http://schemas.microsoft.com/office/drawing/2010/main" val="0"/>
@@ -6516,7 +6929,7 @@
                     <pic:cNvPicPr/>
                   </pic:nvPicPr>
                   <pic:blipFill rotWithShape="1">
-                    <a:blip r:embed="rId15">
+                    <a:blip r:embed="rId16">
                       <a:extLst>
                         <a:ext uri="{28A0092B-C50C-407E-A947-70E740481C1C}">
                           <a14:useLocalDpi xmlns:a14="http://schemas.microsoft.com/office/drawing/2010/main" val="0"/>
@@ -6655,7 +7068,7 @@
                     </pic:cNvPicPr>
                   </pic:nvPicPr>
                   <pic:blipFill rotWithShape="1">
-                    <a:blip r:embed="rId16" cstate="print">
+                    <a:blip r:embed="rId17" cstate="print">
                       <a:extLst>
                         <a:ext uri="{28A0092B-C50C-407E-A947-70E740481C1C}">
                           <a14:useLocalDpi xmlns:a14="http://schemas.microsoft.com/office/drawing/2010/main" val="0"/>
@@ -6695,17 +7108,21 @@
         <w:t>Wichtig: Brücke</w:t>
       </w:r>
     </w:p>
-    <w:p/>
     <w:p>
-      <w:r>
+      <w:pPr>
         <w:rPr>
-          <w:noProof/>
+          <w:lang w:val="de-DE"/>
+        </w:rPr>
+      </w:pPr>
+      <w:r>
+        <w:rPr>
+          <w:lang w:val="de-DE"/>
         </w:rPr>
         <w:drawing>
-          <wp:inline distT="0" distB="0" distL="0" distR="0" wp14:anchorId="357A42E2" wp14:editId="2E64B2D7">
-            <wp:extent cx="5760720" cy="2106778"/>
-            <wp:effectExtent l="0" t="0" r="0" b="8255"/>
-            <wp:docPr id="878350069" name="Grafik 7" descr="Ein Bild, das Elektronik, Elektrisches Bauelement, Elektronisches Bauteil, Schaltung enthält.&#10;&#10;KI-generierte Inhalte können fehlerhaft sein."/>
+          <wp:inline distT="0" distB="0" distL="0" distR="0" wp14:anchorId="31F491B4" wp14:editId="250EA757">
+            <wp:extent cx="5760720" cy="2743200"/>
+            <wp:effectExtent l="0" t="0" r="0" b="0"/>
+            <wp:docPr id="1297562646" name="Grafik 6" descr="Ein Bild, das Elektronik, Im Haus, Bautechnik, Kabel enthält.&#10;&#10;KI-generierte Inhalte können fehlerhaft sein."/>
             <wp:cNvGraphicFramePr>
               <a:graphicFrameLocks xmlns:a="http://schemas.openxmlformats.org/drawingml/2006/main" noChangeAspect="1"/>
             </wp:cNvGraphicFramePr>
@@ -6713,26 +7130,26 @@
               <a:graphicData uri="http://schemas.openxmlformats.org/drawingml/2006/picture">
                 <pic:pic xmlns:pic="http://schemas.openxmlformats.org/drawingml/2006/picture">
                   <pic:nvPicPr>
-                    <pic:cNvPr id="878350069" name="Grafik 7" descr="Ein Bild, das Elektronik, Elektrisches Bauelement, Elektronisches Bauteil, Schaltung enthält.&#10;&#10;KI-generierte Inhalte können fehlerhaft sein."/>
+                    <pic:cNvPr id="1297562646" name="Grafik 6" descr="Ein Bild, das Elektronik, Im Haus, Bautechnik, Kabel enthält.&#10;&#10;KI-generierte Inhalte können fehlerhaft sein."/>
                     <pic:cNvPicPr>
                       <a:picLocks noChangeAspect="1" noChangeArrowheads="1"/>
                     </pic:cNvPicPr>
                   </pic:nvPicPr>
                   <pic:blipFill rotWithShape="1">
-                    <a:blip r:embed="rId17" cstate="print">
+                    <a:blip r:embed="rId18" cstate="print">
                       <a:extLst>
                         <a:ext uri="{28A0092B-C50C-407E-A947-70E740481C1C}">
                           <a14:useLocalDpi xmlns:a14="http://schemas.microsoft.com/office/drawing/2010/main" val="0"/>
                         </a:ext>
                       </a:extLst>
                     </a:blip>
-                    <a:srcRect l="-381" t="-339" r="381" b="51577"/>
+                    <a:srcRect b="36508"/>
                     <a:stretch/>
                   </pic:blipFill>
                   <pic:spPr bwMode="auto">
                     <a:xfrm>
                       <a:off x="0" y="0"/>
-                      <a:ext cx="5760720" cy="2106778"/>
+                      <a:ext cx="5760720" cy="2743200"/>
                     </a:xfrm>
                     <a:prstGeom prst="rect">
                       <a:avLst/>
@@ -6756,14 +7173,114 @@
     </w:p>
     <w:p>
       <w:r>
+        <w:t xml:space="preserve">I2C-Adapter mit dem </w:t>
+      </w:r>
+      <w:hyperlink r:id="rId19" w:history="1">
+        <w:r>
+          <w:t>größtmöglichen</w:t>
+        </w:r>
+      </w:hyperlink>
+      <w:r>
+        <w:t xml:space="preserve"> Abstand zum LCD anlöten</w:t>
+      </w:r>
+    </w:p>
+    <w:p>
+      <w:pPr>
+        <w:jc w:val="center"/>
+        <w:rPr>
+          <w:lang w:val="de-DE"/>
+        </w:rPr>
+      </w:pPr>
+    </w:p>
+    <w:p>
+      <w:pPr>
+        <w:jc w:val="center"/>
+        <w:rPr>
+          <w:lang w:val="de-DE"/>
+        </w:rPr>
+      </w:pPr>
+    </w:p>
+    <w:p>
+      <w:pPr>
+        <w:jc w:val="center"/>
+        <w:rPr>
+          <w:lang w:val="de-DE"/>
+        </w:rPr>
+      </w:pPr>
+      <w:r>
+        <w:rPr>
+          <w:lang w:val="de-DE"/>
+        </w:rPr>
+        <w:drawing>
+          <wp:inline distT="0" distB="0" distL="0" distR="0" wp14:anchorId="08AC55A5" wp14:editId="53C8BFFC">
+            <wp:extent cx="4978400" cy="3733800"/>
+            <wp:effectExtent l="0" t="0" r="0" b="0"/>
+            <wp:docPr id="548280513" name="Grafik 14" descr="Ein Bild, das Elektronik, Kabel, Elektrische Leitungen, Elektronisches Bauteil enthält.&#10;&#10;KI-generierte Inhalte können fehlerhaft sein."/>
+            <wp:cNvGraphicFramePr>
+              <a:graphicFrameLocks xmlns:a="http://schemas.openxmlformats.org/drawingml/2006/main" noChangeAspect="1"/>
+            </wp:cNvGraphicFramePr>
+            <a:graphic xmlns:a="http://schemas.openxmlformats.org/drawingml/2006/main">
+              <a:graphicData uri="http://schemas.openxmlformats.org/drawingml/2006/picture">
+                <pic:pic xmlns:pic="http://schemas.openxmlformats.org/drawingml/2006/picture">
+                  <pic:nvPicPr>
+                    <pic:cNvPr id="548280513" name="Grafik 14" descr="Ein Bild, das Elektronik, Kabel, Elektrische Leitungen, Elektronisches Bauteil enthält.&#10;&#10;KI-generierte Inhalte können fehlerhaft sein."/>
+                    <pic:cNvPicPr>
+                      <a:picLocks noChangeAspect="1" noChangeArrowheads="1"/>
+                    </pic:cNvPicPr>
+                  </pic:nvPicPr>
+                  <pic:blipFill>
+                    <a:blip r:embed="rId20" cstate="print">
+                      <a:extLst>
+                        <a:ext uri="{28A0092B-C50C-407E-A947-70E740481C1C}">
+                          <a14:useLocalDpi xmlns:a14="http://schemas.microsoft.com/office/drawing/2010/main" val="0"/>
+                        </a:ext>
+                      </a:extLst>
+                    </a:blip>
+                    <a:srcRect/>
+                    <a:stretch>
+                      <a:fillRect/>
+                    </a:stretch>
+                  </pic:blipFill>
+                  <pic:spPr bwMode="auto">
+                    <a:xfrm>
+                      <a:off x="0" y="0"/>
+                      <a:ext cx="4980575" cy="3735431"/>
+                    </a:xfrm>
+                    <a:prstGeom prst="rect">
+                      <a:avLst/>
+                    </a:prstGeom>
+                    <a:noFill/>
+                    <a:ln>
+                      <a:noFill/>
+                    </a:ln>
+                  </pic:spPr>
+                </pic:pic>
+              </a:graphicData>
+            </a:graphic>
+          </wp:inline>
+        </w:drawing>
+      </w:r>
+    </w:p>
+    <w:p>
+      <w:pPr>
+        <w:jc w:val="center"/>
+        <w:rPr>
+          <w:lang w:val="de-DE"/>
+        </w:rPr>
+      </w:pPr>
+    </w:p>
+    <w:p>
+      <w:pPr>
+        <w:jc w:val="center"/>
+      </w:pPr>
+      <w:r>
         <w:rPr>
           <w:noProof/>
         </w:rPr>
-        <w:lastRenderedPageBreak/>
         <w:drawing>
-          <wp:inline distT="0" distB="0" distL="0" distR="0" wp14:anchorId="682DBAAB" wp14:editId="77958D99">
-            <wp:extent cx="5760720" cy="4322445"/>
-            <wp:effectExtent l="0" t="0" r="0" b="1905"/>
+          <wp:inline distT="0" distB="0" distL="0" distR="0" wp14:anchorId="682DBAAB" wp14:editId="395E76B0">
+            <wp:extent cx="5029200" cy="3773563"/>
+            <wp:effectExtent l="0" t="0" r="0" b="0"/>
             <wp:docPr id="1112178834" name="Grafik 3" descr="Ein Bild, das Elektrische Leitungen, Datenübertragungskabel, Verbindungsstück, Kabel enthält.&#10;&#10;KI-generierte Inhalte können fehlerhaft sein."/>
             <wp:cNvGraphicFramePr>
               <a:graphicFrameLocks xmlns:a="http://schemas.openxmlformats.org/drawingml/2006/main" noChangeAspect="1"/>
@@ -6778,7 +7295,7 @@
                     </pic:cNvPicPr>
                   </pic:nvPicPr>
                   <pic:blipFill>
-                    <a:blip r:embed="rId18" cstate="print">
+                    <a:blip r:embed="rId21" cstate="print">
                       <a:extLst>
                         <a:ext uri="{28A0092B-C50C-407E-A947-70E740481C1C}">
                           <a14:useLocalDpi xmlns:a14="http://schemas.microsoft.com/office/drawing/2010/main" val="0"/>
@@ -6793,7 +7310,7 @@
                   <pic:spPr bwMode="auto">
                     <a:xfrm>
                       <a:off x="0" y="0"/>
-                      <a:ext cx="5760720" cy="4322445"/>
+                      <a:ext cx="5035754" cy="3778481"/>
                     </a:xfrm>
                     <a:prstGeom prst="rect">
                       <a:avLst/>
@@ -6812,6 +7329,83 @@
     </w:p>
     <w:p>
       <w:pPr>
+        <w:jc w:val="center"/>
+      </w:pPr>
+    </w:p>
+    <w:p>
+      <w:pPr>
+        <w:jc w:val="center"/>
+        <w:rPr>
+          <w:lang w:val="de-DE"/>
+        </w:rPr>
+      </w:pPr>
+    </w:p>
+    <w:p>
+      <w:pPr>
+        <w:jc w:val="center"/>
+        <w:rPr>
+          <w:b/>
+          <w:bCs/>
+          <w:u w:val="single"/>
+          <w:lang w:val="de-DE"/>
+        </w:rPr>
+      </w:pPr>
+      <w:r>
+        <w:rPr>
+          <w:lang w:val="de-DE"/>
+        </w:rPr>
+        <w:drawing>
+          <wp:inline distT="0" distB="0" distL="0" distR="0" wp14:anchorId="1D6B2B5E" wp14:editId="336B791C">
+            <wp:extent cx="5047615" cy="3785711"/>
+            <wp:effectExtent l="0" t="0" r="635" b="5715"/>
+            <wp:docPr id="134911813" name="Grafik 8" descr="Ein Bild, das Elektronik, Elektronisches Bauteil, Elektrisches Bauelement, passives Bauelement enthält.&#10;&#10;KI-generierte Inhalte können fehlerhaft sein."/>
+            <wp:cNvGraphicFramePr>
+              <a:graphicFrameLocks xmlns:a="http://schemas.openxmlformats.org/drawingml/2006/main" noChangeAspect="1"/>
+            </wp:cNvGraphicFramePr>
+            <a:graphic xmlns:a="http://schemas.openxmlformats.org/drawingml/2006/main">
+              <a:graphicData uri="http://schemas.openxmlformats.org/drawingml/2006/picture">
+                <pic:pic xmlns:pic="http://schemas.openxmlformats.org/drawingml/2006/picture">
+                  <pic:nvPicPr>
+                    <pic:cNvPr id="134911813" name="Grafik 8" descr="Ein Bild, das Elektronik, Elektronisches Bauteil, Elektrisches Bauelement, passives Bauelement enthält.&#10;&#10;KI-generierte Inhalte können fehlerhaft sein."/>
+                    <pic:cNvPicPr>
+                      <a:picLocks noChangeAspect="1" noChangeArrowheads="1"/>
+                    </pic:cNvPicPr>
+                  </pic:nvPicPr>
+                  <pic:blipFill>
+                    <a:blip r:embed="rId22" cstate="print">
+                      <a:extLst>
+                        <a:ext uri="{28A0092B-C50C-407E-A947-70E740481C1C}">
+                          <a14:useLocalDpi xmlns:a14="http://schemas.microsoft.com/office/drawing/2010/main" val="0"/>
+                        </a:ext>
+                      </a:extLst>
+                    </a:blip>
+                    <a:srcRect/>
+                    <a:stretch>
+                      <a:fillRect/>
+                    </a:stretch>
+                  </pic:blipFill>
+                  <pic:spPr bwMode="auto">
+                    <a:xfrm>
+                      <a:off x="0" y="0"/>
+                      <a:ext cx="5057772" cy="3793329"/>
+                    </a:xfrm>
+                    <a:prstGeom prst="rect">
+                      <a:avLst/>
+                    </a:prstGeom>
+                    <a:noFill/>
+                    <a:ln>
+                      <a:noFill/>
+                    </a:ln>
+                  </pic:spPr>
+                </pic:pic>
+              </a:graphicData>
+            </a:graphic>
+          </wp:inline>
+        </w:drawing>
+      </w:r>
+    </w:p>
+    <w:p>
+      <w:pPr>
         <w:rPr>
           <w:b/>
           <w:bCs/>
@@ -6829,12 +7423,60 @@
       </w:pPr>
     </w:p>
     <w:p>
-      <w:r>
-        <w:t xml:space="preserve">Quellen: </w:t>
-      </w:r>
+      <w:pPr>
+        <w:rPr>
+          <w:b/>
+          <w:bCs/>
+          <w:u w:val="single"/>
+        </w:rPr>
+      </w:pPr>
     </w:p>
     <w:p>
-      <w:hyperlink r:id="rId19" w:history="1">
+      <w:pPr>
+        <w:rPr>
+          <w:b/>
+          <w:bCs/>
+          <w:u w:val="single"/>
+        </w:rPr>
+      </w:pPr>
+    </w:p>
+    <w:p>
+      <w:pPr>
+        <w:rPr>
+          <w:b/>
+          <w:bCs/>
+          <w:u w:val="single"/>
+        </w:rPr>
+      </w:pPr>
+    </w:p>
+    <w:p>
+      <w:pPr>
+        <w:rPr>
+          <w:b/>
+          <w:bCs/>
+          <w:u w:val="single"/>
+        </w:rPr>
+      </w:pPr>
+    </w:p>
+    <w:p>
+      <w:pPr>
+        <w:rPr>
+          <w:b/>
+          <w:bCs/>
+          <w:u w:val="single"/>
+        </w:rPr>
+      </w:pPr>
+      <w:r>
+        <w:rPr>
+          <w:b/>
+          <w:bCs/>
+          <w:u w:val="single"/>
+        </w:rPr>
+        <w:t xml:space="preserve">Quellen: </w:t>
+      </w:r>
+    </w:p>
+    <w:p>
+      <w:hyperlink r:id="rId23" w:history="1">
         <w:r>
           <w:rPr>
             <w:rStyle w:val="Hyperlink"/>
@@ -6852,7 +7494,7 @@
           <w:lang w:val="en-US"/>
         </w:rPr>
       </w:pPr>
-      <w:hyperlink r:id="rId20" w:history="1">
+      <w:hyperlink r:id="rId24" w:history="1">
         <w:r>
           <w:rPr>
             <w:rStyle w:val="Hyperlink"/>
@@ -6899,7 +7541,7 @@
       </w:r>
     </w:p>
     <w:p>
-      <w:hyperlink r:id="rId21" w:history="1">
+      <w:hyperlink r:id="rId25" w:history="1">
         <w:r>
           <w:rPr>
             <w:rStyle w:val="Hyperlink"/>
@@ -6929,13 +7571,22 @@
         </w:rPr>
       </w:pPr>
     </w:p>
+    <w:p/>
+    <w:p>
+      <w:pPr>
+        <w:tabs>
+          <w:tab w:val="left" w:pos="7920"/>
+        </w:tabs>
+      </w:pPr>
+      <w:r>
+        <w:tab/>
+      </w:r>
+    </w:p>
     <w:sectPr>
-      <w:headerReference w:type="even" r:id="rId22"/>
-      <w:headerReference w:type="default" r:id="rId23"/>
-      <w:footerReference w:type="even" r:id="rId24"/>
-      <w:footerReference w:type="default" r:id="rId25"/>
-      <w:headerReference w:type="first" r:id="rId26"/>
-      <w:footerReference w:type="first" r:id="rId27"/>
+      <w:headerReference w:type="even" r:id="rId26"/>
+      <w:headerReference w:type="default" r:id="rId27"/>
+      <w:footerReference w:type="even" r:id="rId28"/>
+      <w:footerReference w:type="default" r:id="rId29"/>
       <w:pgSz w:w="11906" w:h="16838"/>
       <w:pgMar w:top="1417" w:right="1417" w:bottom="851" w:left="1417" w:header="708" w:footer="330" w:gutter="0"/>
       <w:cols w:space="708"/>
@@ -7101,14 +7752,14 @@
         <w:sz w:val="16"/>
         <w:szCs w:val="16"/>
       </w:rPr>
-      <w:t>03.04</w:t>
+      <w:t>18.04.</w:t>
     </w:r>
     <w:r>
       <w:rPr>
         <w:sz w:val="16"/>
         <w:szCs w:val="16"/>
       </w:rPr>
-      <w:t xml:space="preserve">.2025, </w:t>
+      <w:t xml:space="preserve">2025, </w:t>
     </w:r>
     <w:r>
       <w:rPr>
@@ -7139,16 +7790,6 @@
     </w:pPr>
   </w:p>
   <w:p/>
-</w:ftr>
-</file>
-
-<file path=word/footer3.xml><?xml version="1.0" encoding="utf-8"?>
-<w:ftr xmlns:wpc="http://schemas.microsoft.com/office/word/2010/wordprocessingCanvas" xmlns:cx="http://schemas.microsoft.com/office/drawing/2014/chartex" xmlns:cx1="http://schemas.microsoft.com/office/drawing/2015/9/8/chartex" xmlns:cx2="http://schemas.microsoft.com/office/drawing/2015/10/21/chartex" xmlns:cx3="http://schemas.microsoft.com/office/drawing/2016/5/9/chartex" xmlns:cx4="http://schemas.microsoft.com/office/drawing/2016/5/10/chartex" xmlns:cx5="http://schemas.microsoft.com/office/drawing/2016/5/11/chartex" xmlns:cx6="http://schemas.microsoft.com/office/drawing/2016/5/12/chartex" xmlns:cx7="http://schemas.microsoft.com/office/drawing/2016/5/13/chartex" xmlns:cx8="http://schemas.microsoft.com/office/drawing/2016/5/14/chartex" xmlns:mc="http://schemas.openxmlformats.org/markup-compatibility/2006" xmlns:aink="http://schemas.microsoft.com/office/drawing/2016/ink" xmlns:am3d="http://schemas.microsoft.com/office/drawing/2017/model3d" xmlns:o="urn:schemas-microsoft-com:office:office" xmlns:oel="http://schemas.microsoft.com/office/2019/extlst" xmlns:r="http://schemas.openxmlformats.org/officeDocument/2006/relationships" xmlns:m="http://schemas.openxmlformats.org/officeDocument/2006/math" xmlns:v="urn:schemas-microsoft-com:vml" xmlns:wp14="http://schemas.microsoft.com/office/word/2010/wordprocessingDrawing" xmlns:wp="http://schemas.openxmlformats.org/drawingml/2006/wordprocessingDrawing" xmlns:w10="urn:schemas-microsoft-com:office:word" xmlns:w="http://schemas.openxmlformats.org/wordprocessingml/2006/main" xmlns:w14="http://schemas.microsoft.com/office/word/2010/wordml" xmlns:w15="http://schemas.microsoft.com/office/word/2012/wordml" xmlns:w16cex="http://schemas.microsoft.com/office/word/2018/wordml/cex" xmlns:w16cid="http://schemas.microsoft.com/office/word/2016/wordml/cid" xmlns:w16="http://schemas.microsoft.com/office/word/2018/wordml" xmlns:w16du="http://schemas.microsoft.com/office/word/2023/wordml/word16du" xmlns:w16sdtdh="http://schemas.microsoft.com/office/word/2020/wordml/sdtdatahash" xmlns:w16sdtfl="http://schemas.microsoft.com/office/word/2024/wordml/sdtformatlock" xmlns:w16se="http://schemas.microsoft.com/office/word/2015/wordml/symex" xmlns:wpg="http://schemas.microsoft.com/office/word/2010/wordprocessingGroup" xmlns:wpi="http://schemas.microsoft.com/office/word/2010/wordprocessingInk" xmlns:wne="http://schemas.microsoft.com/office/word/2006/wordml" xmlns:wps="http://schemas.microsoft.com/office/word/2010/wordprocessingShape" mc:Ignorable="w14 w15 w16se w16cid w16 w16cex w16sdtdh w16sdtfl w16du wp14">
-  <w:p>
-    <w:pPr>
-      <w:pStyle w:val="Fuzeile"/>
-    </w:pPr>
-  </w:p>
 </w:ftr>
 </file>
 
@@ -7244,16 +7885,6 @@
         </wp:inline>
       </w:drawing>
     </w:r>
-  </w:p>
-</w:hdr>
-</file>
-
-<file path=word/header3.xml><?xml version="1.0" encoding="utf-8"?>
-<w:hdr xmlns:wpc="http://schemas.microsoft.com/office/word/2010/wordprocessingCanvas" xmlns:cx="http://schemas.microsoft.com/office/drawing/2014/chartex" xmlns:cx1="http://schemas.microsoft.com/office/drawing/2015/9/8/chartex" xmlns:cx2="http://schemas.microsoft.com/office/drawing/2015/10/21/chartex" xmlns:cx3="http://schemas.microsoft.com/office/drawing/2016/5/9/chartex" xmlns:cx4="http://schemas.microsoft.com/office/drawing/2016/5/10/chartex" xmlns:cx5="http://schemas.microsoft.com/office/drawing/2016/5/11/chartex" xmlns:cx6="http://schemas.microsoft.com/office/drawing/2016/5/12/chartex" xmlns:cx7="http://schemas.microsoft.com/office/drawing/2016/5/13/chartex" xmlns:cx8="http://schemas.microsoft.com/office/drawing/2016/5/14/chartex" xmlns:mc="http://schemas.openxmlformats.org/markup-compatibility/2006" xmlns:aink="http://schemas.microsoft.com/office/drawing/2016/ink" xmlns:am3d="http://schemas.microsoft.com/office/drawing/2017/model3d" xmlns:o="urn:schemas-microsoft-com:office:office" xmlns:oel="http://schemas.microsoft.com/office/2019/extlst" xmlns:r="http://schemas.openxmlformats.org/officeDocument/2006/relationships" xmlns:m="http://schemas.openxmlformats.org/officeDocument/2006/math" xmlns:v="urn:schemas-microsoft-com:vml" xmlns:wp14="http://schemas.microsoft.com/office/word/2010/wordprocessingDrawing" xmlns:wp="http://schemas.openxmlformats.org/drawingml/2006/wordprocessingDrawing" xmlns:w10="urn:schemas-microsoft-com:office:word" xmlns:w="http://schemas.openxmlformats.org/wordprocessingml/2006/main" xmlns:w14="http://schemas.microsoft.com/office/word/2010/wordml" xmlns:w15="http://schemas.microsoft.com/office/word/2012/wordml" xmlns:w16cex="http://schemas.microsoft.com/office/word/2018/wordml/cex" xmlns:w16cid="http://schemas.microsoft.com/office/word/2016/wordml/cid" xmlns:w16="http://schemas.microsoft.com/office/word/2018/wordml" xmlns:w16du="http://schemas.microsoft.com/office/word/2023/wordml/word16du" xmlns:w16sdtdh="http://schemas.microsoft.com/office/word/2020/wordml/sdtdatahash" xmlns:w16sdtfl="http://schemas.microsoft.com/office/word/2024/wordml/sdtformatlock" xmlns:w16se="http://schemas.microsoft.com/office/word/2015/wordml/symex" xmlns:wpg="http://schemas.microsoft.com/office/word/2010/wordprocessingGroup" xmlns:wpi="http://schemas.microsoft.com/office/word/2010/wordprocessingInk" xmlns:wne="http://schemas.microsoft.com/office/word/2006/wordml" xmlns:wps="http://schemas.microsoft.com/office/word/2010/wordprocessingShape" mc:Ignorable="w14 w15 w16se w16cid w16 w16cex w16sdtdh w16sdtfl w16du wp14">
-  <w:p>
-    <w:pPr>
-      <w:pStyle w:val="Kopfzeile"/>
-    </w:pPr>
   </w:p>
 </w:hdr>
 </file>
@@ -9838,7 +10469,6 @@
   <w:style w:type="character" w:default="1" w:styleId="Absatz-Standardschriftart">
     <w:name w:val="Default Paragraph Font"/>
     <w:uiPriority w:val="1"/>
-    <w:semiHidden/>
     <w:unhideWhenUsed/>
   </w:style>
   <w:style w:type="table" w:default="1" w:styleId="NormaleTabelle">
